--- a/TD2.docx
+++ b/TD2.docx
@@ -50,40 +50,24 @@
           <w:sz w:val="32"/>
           <w:szCs w:val="32"/>
         </w:rPr>
-        <w:t xml:space="preserve">Adresse IPV4 : </w:t>
-      </w:r>
-      <w:r>
-        <w:rPr>
-          <w:rFonts w:ascii="Arial" w:hAnsi="Arial" w:cs="Arial"/>
-          <w:sz w:val="32"/>
-          <w:szCs w:val="32"/>
-        </w:rPr>
-        <w:t>10.31.4.14</w:t>
-      </w:r>
-    </w:p>
-    <w:p>
-      <w:pPr>
-        <w:rPr>
-          <w:rFonts w:ascii="Arial" w:hAnsi="Arial" w:cs="Arial"/>
-          <w:sz w:val="32"/>
-          <w:szCs w:val="32"/>
-        </w:rPr>
-      </w:pPr>
-      <w:r>
-        <w:rPr>
-          <w:rFonts w:ascii="Arial" w:hAnsi="Arial" w:cs="Arial"/>
-          <w:sz w:val="32"/>
-          <w:szCs w:val="32"/>
-        </w:rPr>
-        <w:t xml:space="preserve">Adresse physique : </w:t>
-      </w:r>
-      <w:r>
-        <w:rPr>
-          <w:rFonts w:ascii="Arial" w:hAnsi="Arial" w:cs="Arial"/>
-          <w:sz w:val="32"/>
-          <w:szCs w:val="32"/>
-        </w:rPr>
-        <w:t>30-D0-42-EF-82-C7</w:t>
+        <w:t>Adresse IPV4 : 10.31.4.14</w:t>
+      </w:r>
+    </w:p>
+    <w:p>
+      <w:pPr>
+        <w:rPr>
+          <w:rFonts w:ascii="Arial" w:hAnsi="Arial" w:cs="Arial"/>
+          <w:sz w:val="32"/>
+          <w:szCs w:val="32"/>
+        </w:rPr>
+      </w:pPr>
+      <w:r>
+        <w:rPr>
+          <w:rFonts w:ascii="Arial" w:hAnsi="Arial" w:cs="Arial"/>
+          <w:sz w:val="32"/>
+          <w:szCs w:val="32"/>
+        </w:rPr>
+        <w:t>Adresse physique : 30-D0-42-EF-82-C7</w:t>
       </w:r>
     </w:p>
     <w:p>
@@ -118,6 +102,553 @@
           <w:szCs w:val="32"/>
         </w:rPr>
         <w:t>Adresse IPV4 :10.31.4.28</w:t>
+      </w:r>
+    </w:p>
+    <w:p>
+      <w:pPr>
+        <w:rPr>
+          <w:rFonts w:ascii="Arial" w:hAnsi="Arial" w:cs="Arial"/>
+          <w:sz w:val="32"/>
+          <w:szCs w:val="32"/>
+        </w:rPr>
+      </w:pPr>
+      <w:r>
+        <w:rPr>
+          <w:rFonts w:ascii="Arial" w:hAnsi="Arial" w:cs="Arial"/>
+          <w:sz w:val="32"/>
+          <w:szCs w:val="32"/>
+        </w:rPr>
+        <w:t>Etape 3.a :</w:t>
+      </w:r>
+    </w:p>
+    <w:p>
+      <w:pPr>
+        <w:rPr>
+          <w:rFonts w:ascii="Arial" w:hAnsi="Arial" w:cs="Arial"/>
+          <w:sz w:val="32"/>
+          <w:szCs w:val="32"/>
+        </w:rPr>
+      </w:pPr>
+      <w:r>
+        <w:rPr>
+          <w:rFonts w:ascii="Arial" w:hAnsi="Arial" w:cs="Arial"/>
+          <w:sz w:val="32"/>
+          <w:szCs w:val="32"/>
+        </w:rPr>
+        <w:t xml:space="preserve">Question : </w:t>
+      </w:r>
+      <w:r>
+        <w:rPr>
+          <w:rFonts w:ascii="Arial" w:hAnsi="Arial" w:cs="Arial"/>
+          <w:sz w:val="32"/>
+          <w:szCs w:val="32"/>
+        </w:rPr>
+        <w:t>À quel ordinateur correspondent les adresses IP Source et Destination ?</w:t>
+      </w:r>
+    </w:p>
+    <w:p>
+      <w:pPr>
+        <w:rPr>
+          <w:rFonts w:ascii="Arial" w:hAnsi="Arial" w:cs="Arial"/>
+          <w:sz w:val="32"/>
+          <w:szCs w:val="32"/>
+        </w:rPr>
+      </w:pPr>
+      <w:r>
+        <w:rPr>
+          <w:rFonts w:ascii="Arial" w:hAnsi="Arial" w:cs="Arial"/>
+          <w:sz w:val="32"/>
+          <w:szCs w:val="32"/>
+        </w:rPr>
+        <w:t>Réponse : l’adresse de destination est celle du PC pinger et la source est la notre.</w:t>
+      </w:r>
+    </w:p>
+    <w:p>
+      <w:pPr>
+        <w:rPr>
+          <w:rFonts w:ascii="Arial" w:hAnsi="Arial" w:cs="Arial"/>
+          <w:sz w:val="32"/>
+          <w:szCs w:val="32"/>
+        </w:rPr>
+      </w:pPr>
+      <w:r>
+        <w:rPr>
+          <w:rFonts w:ascii="Arial" w:hAnsi="Arial" w:cs="Arial"/>
+          <w:sz w:val="32"/>
+          <w:szCs w:val="32"/>
+        </w:rPr>
+        <w:t>Etape 3.c et 3.d :</w:t>
+      </w:r>
+    </w:p>
+    <w:p>
+      <w:pPr>
+        <w:rPr>
+          <w:rFonts w:ascii="Arial" w:hAnsi="Arial" w:cs="Arial"/>
+          <w:sz w:val="32"/>
+          <w:szCs w:val="32"/>
+        </w:rPr>
+      </w:pPr>
+      <w:r>
+        <w:rPr>
+          <w:rFonts w:ascii="Arial" w:hAnsi="Arial" w:cs="Arial"/>
+          <w:sz w:val="32"/>
+          <w:szCs w:val="32"/>
+        </w:rPr>
+        <w:t>Question : les adresses MAC de destination et de source correspondent-elles avec celle relever ?</w:t>
+      </w:r>
+    </w:p>
+    <w:p>
+      <w:pPr>
+        <w:rPr>
+          <w:rFonts w:ascii="Arial" w:hAnsi="Arial" w:cs="Arial"/>
+          <w:sz w:val="32"/>
+          <w:szCs w:val="32"/>
+        </w:rPr>
+      </w:pPr>
+      <w:r>
+        <w:rPr>
+          <w:rFonts w:ascii="Arial" w:hAnsi="Arial" w:cs="Arial"/>
+          <w:sz w:val="32"/>
+          <w:szCs w:val="32"/>
+        </w:rPr>
+        <w:t>Réponses : oui et oui</w:t>
+      </w:r>
+    </w:p>
+    <w:p>
+      <w:pPr>
+        <w:rPr>
+          <w:rFonts w:ascii="Arial" w:hAnsi="Arial" w:cs="Arial"/>
+          <w:sz w:val="32"/>
+          <w:szCs w:val="32"/>
+        </w:rPr>
+      </w:pPr>
+      <w:r>
+        <w:rPr>
+          <w:rFonts w:ascii="Arial" w:hAnsi="Arial" w:cs="Arial"/>
+          <w:sz w:val="32"/>
+          <w:szCs w:val="32"/>
+        </w:rPr>
+        <w:t>Etape 3.e :</w:t>
+      </w:r>
+    </w:p>
+    <w:p>
+      <w:pPr>
+        <w:rPr>
+          <w:rFonts w:ascii="Arial" w:hAnsi="Arial" w:cs="Arial"/>
+          <w:sz w:val="32"/>
+          <w:szCs w:val="32"/>
+        </w:rPr>
+      </w:pPr>
+      <w:r>
+        <w:rPr>
+          <w:rFonts w:ascii="Arial" w:hAnsi="Arial" w:cs="Arial"/>
+          <w:sz w:val="32"/>
+          <w:szCs w:val="32"/>
+        </w:rPr>
+        <w:t>Question :</w:t>
+      </w:r>
+      <w:r>
+        <w:rPr>
+          <w:rFonts w:ascii="Arial" w:hAnsi="Arial" w:cs="Arial"/>
+          <w:sz w:val="32"/>
+          <w:szCs w:val="32"/>
+        </w:rPr>
+        <w:t xml:space="preserve"> Comment votre ordinateur obtient-il l'adresse MAC de l'ordinateur destinataire des requêtes ping ?</w:t>
+      </w:r>
+    </w:p>
+    <w:p>
+      <w:pPr>
+        <w:rPr>
+          <w:rFonts w:ascii="Arial" w:hAnsi="Arial" w:cs="Arial"/>
+          <w:sz w:val="32"/>
+          <w:szCs w:val="32"/>
+        </w:rPr>
+      </w:pPr>
+      <w:r>
+        <w:rPr>
+          <w:rFonts w:ascii="Arial" w:hAnsi="Arial" w:cs="Arial"/>
+          <w:sz w:val="32"/>
+          <w:szCs w:val="32"/>
+        </w:rPr>
+        <w:t>Réponse : Il obtient l’adresse MAC de l’ordinateur destinataire lors de la réponse au ping de ce dernier.</w:t>
+      </w:r>
+    </w:p>
+    <w:p>
+      <w:pPr>
+        <w:rPr>
+          <w:rFonts w:ascii="Arial" w:hAnsi="Arial" w:cs="Arial"/>
+          <w:sz w:val="32"/>
+          <w:szCs w:val="32"/>
+        </w:rPr>
+      </w:pPr>
+    </w:p>
+    <w:p>
+      <w:pPr>
+        <w:jc w:val="center"/>
+        <w:rPr>
+          <w:rFonts w:ascii="Arial" w:hAnsi="Arial" w:cs="Arial"/>
+          <w:sz w:val="32"/>
+          <w:szCs w:val="32"/>
+        </w:rPr>
+      </w:pPr>
+      <w:r>
+        <w:rPr>
+          <w:rFonts w:ascii="Arial" w:hAnsi="Arial" w:cs="Arial"/>
+          <w:sz w:val="32"/>
+          <w:szCs w:val="32"/>
+        </w:rPr>
+        <w:br w:type="page"/>
+      </w:r>
+      <w:r>
+        <w:rPr>
+          <w:rFonts w:ascii="Arial" w:hAnsi="Arial" w:cs="Arial"/>
+          <w:sz w:val="32"/>
+          <w:szCs w:val="32"/>
+        </w:rPr>
+        <w:lastRenderedPageBreak/>
+        <w:t>Partie 2</w:t>
+      </w:r>
+    </w:p>
+    <w:p>
+      <w:pPr>
+        <w:rPr>
+          <w:rFonts w:ascii="Arial" w:hAnsi="Arial" w:cs="Arial"/>
+          <w:sz w:val="32"/>
+          <w:szCs w:val="32"/>
+        </w:rPr>
+      </w:pPr>
+      <w:r>
+        <w:rPr>
+          <w:rFonts w:ascii="Arial" w:hAnsi="Arial" w:cs="Arial"/>
+          <w:sz w:val="32"/>
+          <w:szCs w:val="32"/>
+        </w:rPr>
+        <w:t>Etape 2.2.b :</w:t>
+      </w:r>
+    </w:p>
+    <w:p>
+      <w:pPr>
+        <w:rPr>
+          <w:rFonts w:ascii="Arial" w:hAnsi="Arial" w:cs="Arial"/>
+          <w:sz w:val="32"/>
+          <w:szCs w:val="32"/>
+        </w:rPr>
+      </w:pPr>
+      <w:r>
+        <w:rPr>
+          <w:rFonts w:ascii="Arial" w:hAnsi="Arial" w:cs="Arial"/>
+          <w:sz w:val="32"/>
+          <w:szCs w:val="32"/>
+        </w:rPr>
+        <w:t xml:space="preserve">1er site : </w:t>
+      </w:r>
+    </w:p>
+    <w:p>
+      <w:pPr>
+        <w:ind w:firstLine="708"/>
+        <w:rPr>
+          <w:rFonts w:ascii="Arial" w:hAnsi="Arial" w:cs="Arial"/>
+          <w:sz w:val="32"/>
+          <w:szCs w:val="32"/>
+        </w:rPr>
+      </w:pPr>
+      <w:r>
+        <w:rPr>
+          <w:rFonts w:ascii="Arial" w:hAnsi="Arial" w:cs="Arial"/>
+          <w:sz w:val="32"/>
+          <w:szCs w:val="32"/>
+        </w:rPr>
+        <w:t>IP :</w:t>
+      </w:r>
+      <w:r>
+        <w:rPr>
+          <w:rFonts w:ascii="Arial" w:hAnsi="Arial" w:cs="Arial"/>
+          <w:sz w:val="32"/>
+          <w:szCs w:val="32"/>
+        </w:rPr>
+        <w:t xml:space="preserve"> </w:t>
+      </w:r>
+      <w:r>
+        <w:rPr>
+          <w:rFonts w:ascii="Arial" w:hAnsi="Arial" w:cs="Arial"/>
+          <w:sz w:val="32"/>
+          <w:szCs w:val="32"/>
+        </w:rPr>
+        <w:t>87.248.100.216</w:t>
+      </w:r>
+      <w:r>
+        <w:rPr>
+          <w:rFonts w:ascii="Arial" w:hAnsi="Arial" w:cs="Arial"/>
+          <w:sz w:val="32"/>
+          <w:szCs w:val="32"/>
+        </w:rPr>
+        <w:t xml:space="preserve"> </w:t>
+      </w:r>
+    </w:p>
+    <w:p>
+      <w:pPr>
+        <w:ind w:firstLine="708"/>
+        <w:rPr>
+          <w:rFonts w:ascii="Arial" w:hAnsi="Arial" w:cs="Arial"/>
+          <w:sz w:val="32"/>
+          <w:szCs w:val="32"/>
+        </w:rPr>
+      </w:pPr>
+      <w:r>
+        <w:rPr>
+          <w:rFonts w:ascii="Arial" w:hAnsi="Arial" w:cs="Arial"/>
+          <w:sz w:val="32"/>
+          <w:szCs w:val="32"/>
+        </w:rPr>
+        <w:t>MAC : 68:05:ca:00:cd:7e</w:t>
+      </w:r>
+    </w:p>
+    <w:p>
+      <w:pPr>
+        <w:rPr>
+          <w:rFonts w:ascii="Arial" w:hAnsi="Arial" w:cs="Arial"/>
+          <w:sz w:val="32"/>
+          <w:szCs w:val="32"/>
+        </w:rPr>
+      </w:pPr>
+      <w:r>
+        <w:rPr>
+          <w:rFonts w:ascii="Arial" w:hAnsi="Arial" w:cs="Arial"/>
+          <w:sz w:val="32"/>
+          <w:szCs w:val="32"/>
+        </w:rPr>
+        <w:t xml:space="preserve">2ème site : </w:t>
+      </w:r>
+    </w:p>
+    <w:p>
+      <w:pPr>
+        <w:ind w:firstLine="708"/>
+        <w:rPr>
+          <w:rFonts w:ascii="Arial" w:hAnsi="Arial" w:cs="Arial"/>
+          <w:sz w:val="32"/>
+          <w:szCs w:val="32"/>
+        </w:rPr>
+      </w:pPr>
+      <w:r>
+        <w:rPr>
+          <w:rFonts w:ascii="Arial" w:hAnsi="Arial" w:cs="Arial"/>
+          <w:sz w:val="32"/>
+          <w:szCs w:val="32"/>
+        </w:rPr>
+        <w:t>IP :</w:t>
+      </w:r>
+      <w:r>
+        <w:rPr>
+          <w:rFonts w:ascii="Arial" w:hAnsi="Arial" w:cs="Arial"/>
+          <w:sz w:val="32"/>
+          <w:szCs w:val="32"/>
+        </w:rPr>
+        <w:t xml:space="preserve"> </w:t>
+      </w:r>
+      <w:r>
+        <w:rPr>
+          <w:rFonts w:ascii="Arial" w:hAnsi="Arial" w:cs="Arial"/>
+          <w:sz w:val="32"/>
+          <w:szCs w:val="32"/>
+        </w:rPr>
+        <w:t>23.217.184.159</w:t>
+      </w:r>
+      <w:r>
+        <w:rPr>
+          <w:rFonts w:ascii="Arial" w:hAnsi="Arial" w:cs="Arial"/>
+          <w:sz w:val="32"/>
+          <w:szCs w:val="32"/>
+        </w:rPr>
+        <w:t xml:space="preserve"> </w:t>
+      </w:r>
+      <w:r>
+        <w:rPr>
+          <w:rFonts w:ascii="Arial" w:hAnsi="Arial" w:cs="Arial"/>
+          <w:sz w:val="32"/>
+          <w:szCs w:val="32"/>
+        </w:rPr>
+        <w:t xml:space="preserve"> </w:t>
+      </w:r>
+    </w:p>
+    <w:p>
+      <w:pPr>
+        <w:ind w:firstLine="708"/>
+        <w:rPr>
+          <w:rFonts w:ascii="Arial" w:hAnsi="Arial" w:cs="Arial"/>
+          <w:sz w:val="32"/>
+          <w:szCs w:val="32"/>
+        </w:rPr>
+      </w:pPr>
+      <w:r>
+        <w:rPr>
+          <w:rFonts w:ascii="Arial" w:hAnsi="Arial" w:cs="Arial"/>
+          <w:sz w:val="32"/>
+          <w:szCs w:val="32"/>
+        </w:rPr>
+        <w:t>MAC : 68:05:ca:00:cd:7e</w:t>
+      </w:r>
+    </w:p>
+    <w:p>
+      <w:pPr>
+        <w:rPr>
+          <w:rFonts w:ascii="Arial" w:hAnsi="Arial" w:cs="Arial"/>
+          <w:sz w:val="32"/>
+          <w:szCs w:val="32"/>
+        </w:rPr>
+      </w:pPr>
+      <w:r>
+        <w:rPr>
+          <w:rFonts w:ascii="Arial" w:hAnsi="Arial" w:cs="Arial"/>
+          <w:sz w:val="32"/>
+          <w:szCs w:val="32"/>
+        </w:rPr>
+        <w:t xml:space="preserve">3ème site : </w:t>
+      </w:r>
+    </w:p>
+    <w:p>
+      <w:pPr>
+        <w:ind w:firstLine="708"/>
+        <w:rPr>
+          <w:rFonts w:ascii="Arial" w:hAnsi="Arial" w:cs="Arial"/>
+          <w:sz w:val="32"/>
+          <w:szCs w:val="32"/>
+        </w:rPr>
+      </w:pPr>
+      <w:r>
+        <w:rPr>
+          <w:rFonts w:ascii="Arial" w:hAnsi="Arial" w:cs="Arial"/>
+          <w:sz w:val="32"/>
+          <w:szCs w:val="32"/>
+        </w:rPr>
+        <w:t>IP : 142.250.179.100</w:t>
+      </w:r>
+      <w:r>
+        <w:rPr>
+          <w:rFonts w:ascii="Arial" w:hAnsi="Arial" w:cs="Arial"/>
+          <w:sz w:val="32"/>
+          <w:szCs w:val="32"/>
+        </w:rPr>
+        <w:t xml:space="preserve"> </w:t>
+      </w:r>
+      <w:r>
+        <w:rPr>
+          <w:rFonts w:ascii="Arial" w:hAnsi="Arial" w:cs="Arial"/>
+          <w:sz w:val="32"/>
+          <w:szCs w:val="32"/>
+        </w:rPr>
+        <w:t xml:space="preserve"> </w:t>
+      </w:r>
+    </w:p>
+    <w:p>
+      <w:pPr>
+        <w:ind w:firstLine="708"/>
+        <w:rPr>
+          <w:rFonts w:ascii="Arial" w:hAnsi="Arial" w:cs="Arial"/>
+          <w:sz w:val="32"/>
+          <w:szCs w:val="32"/>
+        </w:rPr>
+      </w:pPr>
+      <w:r>
+        <w:rPr>
+          <w:rFonts w:ascii="Arial" w:hAnsi="Arial" w:cs="Arial"/>
+          <w:sz w:val="32"/>
+          <w:szCs w:val="32"/>
+        </w:rPr>
+        <w:t>MAC : 68:05:ca:00:cd:7</w:t>
+      </w:r>
+      <w:r>
+        <w:rPr>
+          <w:rFonts w:ascii="Arial" w:hAnsi="Arial" w:cs="Arial"/>
+          <w:sz w:val="32"/>
+          <w:szCs w:val="32"/>
+          <w:vertAlign w:val="superscript"/>
+        </w:rPr>
+        <w:t>e</w:t>
+      </w:r>
+    </w:p>
+    <w:p>
+      <w:pPr>
+        <w:rPr>
+          <w:rFonts w:ascii="Arial" w:hAnsi="Arial" w:cs="Arial"/>
+          <w:sz w:val="32"/>
+          <w:szCs w:val="32"/>
+        </w:rPr>
+      </w:pPr>
+    </w:p>
+    <w:p>
+      <w:pPr>
+        <w:rPr>
+          <w:rFonts w:ascii="Arial" w:hAnsi="Arial" w:cs="Arial"/>
+          <w:sz w:val="32"/>
+          <w:szCs w:val="32"/>
+        </w:rPr>
+      </w:pPr>
+      <w:r>
+        <w:rPr>
+          <w:rFonts w:ascii="Arial" w:hAnsi="Arial" w:cs="Arial"/>
+          <w:sz w:val="32"/>
+          <w:szCs w:val="32"/>
+        </w:rPr>
+        <w:t>Etape 2.2.c :</w:t>
+      </w:r>
+    </w:p>
+    <w:p>
+      <w:pPr>
+        <w:rPr>
+          <w:rFonts w:ascii="Arial" w:hAnsi="Arial" w:cs="Arial"/>
+          <w:sz w:val="32"/>
+          <w:szCs w:val="32"/>
+        </w:rPr>
+      </w:pPr>
+      <w:r>
+        <w:rPr>
+          <w:rFonts w:ascii="Arial" w:hAnsi="Arial" w:cs="Arial"/>
+          <w:sz w:val="32"/>
+          <w:szCs w:val="32"/>
+        </w:rPr>
+        <w:t xml:space="preserve">Question : </w:t>
+      </w:r>
+      <w:r>
+        <w:rPr>
+          <w:rFonts w:ascii="Arial" w:hAnsi="Arial" w:cs="Arial"/>
+          <w:sz w:val="32"/>
+          <w:szCs w:val="32"/>
+        </w:rPr>
+        <w:t>Qu'y a-t-il d'important à retenir de ces informations ? En quoi ces informations diffèrent-elles des informations de requêtes ping locales reçues dans la partie I ?</w:t>
+      </w:r>
+    </w:p>
+    <w:p>
+      <w:pPr>
+        <w:rPr>
+          <w:rFonts w:ascii="Arial" w:hAnsi="Arial" w:cs="Arial"/>
+          <w:sz w:val="32"/>
+          <w:szCs w:val="32"/>
+        </w:rPr>
+      </w:pPr>
+      <w:r>
+        <w:rPr>
+          <w:rFonts w:ascii="Arial" w:hAnsi="Arial" w:cs="Arial"/>
+          <w:sz w:val="32"/>
+          <w:szCs w:val="32"/>
+        </w:rPr>
+        <w:t>Réponse : ces informations ne sont pas vraiment fausses car il est impossible que l’adresse MAC des trois sites soit la même. Comme dit en TD l’adresse MAC est bloqué au niveau du routeur nous avons donc ladresse du routeur en gis d’adresse MAC des sites.</w:t>
+      </w:r>
+    </w:p>
+    <w:p>
+      <w:pPr>
+        <w:rPr>
+          <w:rFonts w:ascii="Arial" w:hAnsi="Arial" w:cs="Arial"/>
+          <w:sz w:val="32"/>
+          <w:szCs w:val="32"/>
+        </w:rPr>
+      </w:pPr>
+      <w:r>
+        <w:rPr>
+          <w:rFonts w:ascii="Arial" w:hAnsi="Arial" w:cs="Arial"/>
+          <w:sz w:val="32"/>
+          <w:szCs w:val="32"/>
+        </w:rPr>
+        <w:t>Elles diffèrent des informations du réseaux local car avec ces ping nous sortons du réseaux local.</w:t>
       </w:r>
     </w:p>
     <w:sectPr>

--- a/TD2.docx
+++ b/TD2.docx
@@ -561,7 +561,6 @@
           <w:rFonts w:ascii="Arial" w:hAnsi="Arial" w:cs="Arial"/>
           <w:sz w:val="32"/>
           <w:szCs w:val="32"/>
-          <w:vertAlign w:val="superscript"/>
         </w:rPr>
         <w:t>e</w:t>
       </w:r>
